--- a/Docs/Fejlesztői dokumentáció.docx
+++ b/Docs/Fejlesztői dokumentáció.docx
@@ -243,7 +243,27 @@
           <w:szCs w:val="24"/>
           <w:lang w:eastAsia="hu-HU"/>
         </w:rPr>
-        <w:t>A tömb mérete legyen n, tudjunk belőle tárolni m-et.</w:t>
+        <w:t>A tömb mérete legyen n, tudjunk belőle tárolni m-</w:t>
+      </w:r>
+      <w:proofErr w:type="spellStart"/>
+      <w:r>
+        <w:rPr>
+          <w:rFonts w:ascii="Times New Roman" w:eastAsia="Times New Roman" w:hAnsi="Times New Roman" w:cs="Times New Roman"/>
+          <w:sz w:val="24"/>
+          <w:szCs w:val="24"/>
+          <w:lang w:eastAsia="hu-HU"/>
+        </w:rPr>
+        <w:t>et</w:t>
+      </w:r>
+      <w:proofErr w:type="spellEnd"/>
+      <w:r>
+        <w:rPr>
+          <w:rFonts w:ascii="Times New Roman" w:eastAsia="Times New Roman" w:hAnsi="Times New Roman" w:cs="Times New Roman"/>
+          <w:sz w:val="24"/>
+          <w:szCs w:val="24"/>
+          <w:lang w:eastAsia="hu-HU"/>
+        </w:rPr>
+        <w:t>.</w:t>
       </w:r>
     </w:p>
     <w:p>
@@ -317,6 +337,7 @@
         </w:rPr>
         <w:t xml:space="preserve">A belső tömb tároljon </w:t>
       </w:r>
+      <w:proofErr w:type="spellStart"/>
       <w:r>
         <w:rPr>
           <w:rFonts w:ascii="Courier New" w:eastAsia="Times New Roman" w:hAnsi="Courier New" w:cs="Courier New"/>
@@ -326,6 +347,7 @@
         </w:rPr>
         <w:t>Object</w:t>
       </w:r>
+      <w:proofErr w:type="spellEnd"/>
       <w:r>
         <w:rPr>
           <w:rFonts w:ascii="Times New Roman" w:eastAsia="Times New Roman" w:hAnsi="Times New Roman" w:cs="Times New Roman"/>
@@ -353,7 +375,27 @@
           <w:szCs w:val="24"/>
           <w:lang w:eastAsia="hu-HU"/>
         </w:rPr>
-        <w:t>Egy osztály szolgáltatásainak (összes metódusának) bemutatásához olyan főprogramot kell készíteni, amelyik egy menü segítségével teszi lehetővé a metódusok tetszőleges sorrendben történő kipróbálását. A főprogram példányosítson egy objektumot, amelyre a menüpontok közvetítésével lehessen meghívni az egyes metódusokat. Természetesen szükség lehet minden tevékenység után az objektum állapotának kiírására vagy egy az objektum állapotát kiíró külön menüpontra.</w:t>
+        <w:t xml:space="preserve">Egy osztály szolgáltatásainak (összes metódusának) bemutatásához olyan főprogramot kell készíteni, amelyik egy menü segítségével teszi lehetővé a metódusok tetszőleges sorrendben történő kipróbálását. A főprogram </w:t>
+      </w:r>
+      <w:proofErr w:type="spellStart"/>
+      <w:r>
+        <w:rPr>
+          <w:rFonts w:ascii="Times New Roman" w:eastAsia="Times New Roman" w:hAnsi="Times New Roman" w:cs="Times New Roman"/>
+          <w:sz w:val="24"/>
+          <w:szCs w:val="24"/>
+          <w:lang w:eastAsia="hu-HU"/>
+        </w:rPr>
+        <w:t>példányosítson</w:t>
+      </w:r>
+      <w:proofErr w:type="spellEnd"/>
+      <w:r>
+        <w:rPr>
+          <w:rFonts w:ascii="Times New Roman" w:eastAsia="Times New Roman" w:hAnsi="Times New Roman" w:cs="Times New Roman"/>
+          <w:sz w:val="24"/>
+          <w:szCs w:val="24"/>
+          <w:lang w:eastAsia="hu-HU"/>
+        </w:rPr>
+        <w:t xml:space="preserve"> egy objektumot, amelyre a menüpontok közvetítésével lehessen meghívni az egyes metódusokat. Természetesen szükség lehet minden tevékenység után az objektum állapotának kiírására vagy egy az objektum állapotát kiíró külön menüpontra.</w:t>
       </w:r>
     </w:p>
     <w:p>
@@ -501,6 +543,7 @@
         </w:rPr>
         <w:t xml:space="preserve">Legyen egy </w:t>
       </w:r>
+      <w:proofErr w:type="spellStart"/>
       <w:r>
         <w:rPr>
           <w:rFonts w:ascii="Courier New" w:eastAsia="Times New Roman" w:hAnsi="Courier New" w:cs="Courier New"/>
@@ -508,7 +551,48 @@
           <w:szCs w:val="24"/>
           <w:lang w:eastAsia="hu-HU"/>
         </w:rPr>
-        <w:t>Object GetElement(int index)</w:t>
+        <w:t>Object</w:t>
+      </w:r>
+      <w:proofErr w:type="spellEnd"/>
+      <w:r>
+        <w:rPr>
+          <w:rFonts w:ascii="Courier New" w:eastAsia="Times New Roman" w:hAnsi="Courier New" w:cs="Courier New"/>
+          <w:sz w:val="24"/>
+          <w:szCs w:val="24"/>
+          <w:lang w:eastAsia="hu-HU"/>
+        </w:rPr>
+        <w:t xml:space="preserve"> </w:t>
+      </w:r>
+      <w:proofErr w:type="spellStart"/>
+      <w:proofErr w:type="gramStart"/>
+      <w:r>
+        <w:rPr>
+          <w:rFonts w:ascii="Courier New" w:eastAsia="Times New Roman" w:hAnsi="Courier New" w:cs="Courier New"/>
+          <w:sz w:val="24"/>
+          <w:szCs w:val="24"/>
+          <w:lang w:eastAsia="hu-HU"/>
+        </w:rPr>
+        <w:t>GetElement</w:t>
+      </w:r>
+      <w:proofErr w:type="spellEnd"/>
+      <w:r>
+        <w:rPr>
+          <w:rFonts w:ascii="Courier New" w:eastAsia="Times New Roman" w:hAnsi="Courier New" w:cs="Courier New"/>
+          <w:sz w:val="24"/>
+          <w:szCs w:val="24"/>
+          <w:lang w:eastAsia="hu-HU"/>
+        </w:rPr>
+        <w:t>(</w:t>
+      </w:r>
+      <w:proofErr w:type="gramEnd"/>
+      <w:r>
+        <w:rPr>
+          <w:rFonts w:ascii="Courier New" w:eastAsia="Times New Roman" w:hAnsi="Courier New" w:cs="Courier New"/>
+          <w:sz w:val="24"/>
+          <w:szCs w:val="24"/>
+          <w:lang w:eastAsia="hu-HU"/>
+        </w:rPr>
+        <w:t>int index)</w:t>
       </w:r>
       <w:r>
         <w:rPr>
@@ -519,6 +603,7 @@
         </w:rPr>
         <w:t xml:space="preserve">, és egy </w:t>
       </w:r>
+      <w:proofErr w:type="spellStart"/>
       <w:r>
         <w:rPr>
           <w:rFonts w:ascii="Courier New" w:eastAsia="Times New Roman" w:hAnsi="Courier New" w:cs="Courier New"/>
@@ -526,7 +611,77 @@
           <w:szCs w:val="24"/>
           <w:lang w:eastAsia="hu-HU"/>
         </w:rPr>
-        <w:t>void SetElement(int index, Object value)</w:t>
+        <w:t>void</w:t>
+      </w:r>
+      <w:proofErr w:type="spellEnd"/>
+      <w:r>
+        <w:rPr>
+          <w:rFonts w:ascii="Courier New" w:eastAsia="Times New Roman" w:hAnsi="Courier New" w:cs="Courier New"/>
+          <w:sz w:val="24"/>
+          <w:szCs w:val="24"/>
+          <w:lang w:eastAsia="hu-HU"/>
+        </w:rPr>
+        <w:t xml:space="preserve"> </w:t>
+      </w:r>
+      <w:proofErr w:type="spellStart"/>
+      <w:r>
+        <w:rPr>
+          <w:rFonts w:ascii="Courier New" w:eastAsia="Times New Roman" w:hAnsi="Courier New" w:cs="Courier New"/>
+          <w:sz w:val="24"/>
+          <w:szCs w:val="24"/>
+          <w:lang w:eastAsia="hu-HU"/>
+        </w:rPr>
+        <w:t>SetElement</w:t>
+      </w:r>
+      <w:proofErr w:type="spellEnd"/>
+      <w:r>
+        <w:rPr>
+          <w:rFonts w:ascii="Courier New" w:eastAsia="Times New Roman" w:hAnsi="Courier New" w:cs="Courier New"/>
+          <w:sz w:val="24"/>
+          <w:szCs w:val="24"/>
+          <w:lang w:eastAsia="hu-HU"/>
+        </w:rPr>
+        <w:t xml:space="preserve">(int index, </w:t>
+      </w:r>
+      <w:proofErr w:type="spellStart"/>
+      <w:r>
+        <w:rPr>
+          <w:rFonts w:ascii="Courier New" w:eastAsia="Times New Roman" w:hAnsi="Courier New" w:cs="Courier New"/>
+          <w:sz w:val="24"/>
+          <w:szCs w:val="24"/>
+          <w:lang w:eastAsia="hu-HU"/>
+        </w:rPr>
+        <w:t>Object</w:t>
+      </w:r>
+      <w:proofErr w:type="spellEnd"/>
+      <w:r>
+        <w:rPr>
+          <w:rFonts w:ascii="Courier New" w:eastAsia="Times New Roman" w:hAnsi="Courier New" w:cs="Courier New"/>
+          <w:sz w:val="24"/>
+          <w:szCs w:val="24"/>
+          <w:lang w:eastAsia="hu-HU"/>
+        </w:rPr>
+        <w:t xml:space="preserve"> </w:t>
+      </w:r>
+      <w:proofErr w:type="spellStart"/>
+      <w:r>
+        <w:rPr>
+          <w:rFonts w:ascii="Courier New" w:eastAsia="Times New Roman" w:hAnsi="Courier New" w:cs="Courier New"/>
+          <w:sz w:val="24"/>
+          <w:szCs w:val="24"/>
+          <w:lang w:eastAsia="hu-HU"/>
+        </w:rPr>
+        <w:t>value</w:t>
+      </w:r>
+      <w:proofErr w:type="spellEnd"/>
+      <w:r>
+        <w:rPr>
+          <w:rFonts w:ascii="Courier New" w:eastAsia="Times New Roman" w:hAnsi="Courier New" w:cs="Courier New"/>
+          <w:sz w:val="24"/>
+          <w:szCs w:val="24"/>
+          <w:lang w:eastAsia="hu-HU"/>
+        </w:rPr>
+        <w:t>)</w:t>
       </w:r>
       <w:r>
         <w:rPr>
@@ -960,7 +1115,27 @@
           <w:szCs w:val="24"/>
           <w:lang w:eastAsia="hu-HU"/>
         </w:rPr>
-        <w:t xml:space="preserve">Készítsen az osztályhoz egy függvényt amellyel meg tudjuk számolni, hogy a tömbünkben hány nem </w:t>
+        <w:t xml:space="preserve">Készítsen az osztályhoz egy </w:t>
+      </w:r>
+      <w:proofErr w:type="gramStart"/>
+      <w:r>
+        <w:rPr>
+          <w:rFonts w:ascii="Times New Roman" w:eastAsia="Times New Roman" w:hAnsi="Times New Roman" w:cs="Times New Roman"/>
+          <w:sz w:val="24"/>
+          <w:szCs w:val="24"/>
+          <w:lang w:eastAsia="hu-HU"/>
+        </w:rPr>
+        <w:t>függvényt</w:t>
+      </w:r>
+      <w:proofErr w:type="gramEnd"/>
+      <w:r>
+        <w:rPr>
+          <w:rFonts w:ascii="Times New Roman" w:eastAsia="Times New Roman" w:hAnsi="Times New Roman" w:cs="Times New Roman"/>
+          <w:sz w:val="24"/>
+          <w:szCs w:val="24"/>
+          <w:lang w:eastAsia="hu-HU"/>
+        </w:rPr>
+        <w:t xml:space="preserve"> amellyel meg tudjuk számolni, hogy a tömbünkben hány nem </w:t>
       </w:r>
       <w:r>
         <w:rPr>
@@ -1344,7 +1519,25 @@
           <w:sz w:val="24"/>
           <w:szCs w:val="24"/>
         </w:rPr>
-        <w:t xml:space="preserve"> képes eltárolni bármilyen (object) típusú adatot, ezek az adatok egy belső tömbben lévő tetszőleges (egyenlő) méretű tömbökben vannak eltárolva.</w:t>
+        <w:t xml:space="preserve"> képes eltárolni bármilyen (</w:t>
+      </w:r>
+      <w:proofErr w:type="spellStart"/>
+      <w:r>
+        <w:rPr>
+          <w:rFonts w:ascii="Times New Roman" w:hAnsi="Times New Roman" w:cs="Times New Roman"/>
+          <w:sz w:val="24"/>
+          <w:szCs w:val="24"/>
+        </w:rPr>
+        <w:t>object</w:t>
+      </w:r>
+      <w:proofErr w:type="spellEnd"/>
+      <w:r>
+        <w:rPr>
+          <w:rFonts w:ascii="Times New Roman" w:hAnsi="Times New Roman" w:cs="Times New Roman"/>
+          <w:sz w:val="24"/>
+          <w:szCs w:val="24"/>
+        </w:rPr>
+        <w:t>) típusú adatot, ezek az adatok egy belső tömbben lévő tetszőleges (egyenlő) méretű tömbökben vannak eltárolva.</w:t>
       </w:r>
     </w:p>
     <w:p>
@@ -1791,7 +1984,55 @@
           <w:sz w:val="24"/>
           <w:szCs w:val="24"/>
         </w:rPr>
-        <w:t xml:space="preserve">9. </w:t>
+        <w:t>9. Kiír</w:t>
+      </w:r>
+    </w:p>
+    <w:p>
+      <w:pPr>
+        <w:tabs>
+          <w:tab w:val="left" w:pos="3105"/>
+        </w:tabs>
+        <w:rPr>
+          <w:rFonts w:ascii="Times New Roman" w:hAnsi="Times New Roman" w:cs="Times New Roman"/>
+          <w:sz w:val="24"/>
+          <w:szCs w:val="24"/>
+        </w:rPr>
+      </w:pPr>
+      <w:r>
+        <w:rPr>
+          <w:rFonts w:ascii="Times New Roman" w:hAnsi="Times New Roman" w:cs="Times New Roman"/>
+          <w:sz w:val="24"/>
+          <w:szCs w:val="24"/>
+        </w:rPr>
+        <w:t>Kiírja a képernyőre a tömbben tárolt összes adatot</w:t>
+      </w:r>
+    </w:p>
+    <w:p>
+      <w:pPr>
+        <w:tabs>
+          <w:tab w:val="left" w:pos="3105"/>
+        </w:tabs>
+        <w:rPr>
+          <w:rFonts w:ascii="Times New Roman" w:hAnsi="Times New Roman" w:cs="Times New Roman"/>
+          <w:sz w:val="24"/>
+          <w:szCs w:val="24"/>
+        </w:rPr>
+      </w:pPr>
+      <w:r>
+        <w:rPr>
+          <w:rFonts w:ascii="Times New Roman" w:hAnsi="Times New Roman" w:cs="Times New Roman"/>
+          <w:sz w:val="24"/>
+          <w:szCs w:val="24"/>
+        </w:rPr>
+        <w:t>10</w:t>
+      </w:r>
+      <w:r>
+        <w:rPr>
+          <w:rFonts w:ascii="Times New Roman" w:hAnsi="Times New Roman" w:cs="Times New Roman"/>
+          <w:sz w:val="24"/>
+          <w:szCs w:val="24"/>
+        </w:rPr>
+        <w:t xml:space="preserve">. </w:t>
       </w:r>
       <w:r>
         <w:rPr>
@@ -1839,7 +2080,23 @@
           <w:sz w:val="24"/>
           <w:szCs w:val="24"/>
         </w:rPr>
-        <w:t xml:space="preserve">10. </w:t>
+        <w:t>1</w:t>
+      </w:r>
+      <w:r>
+        <w:rPr>
+          <w:rFonts w:ascii="Times New Roman" w:hAnsi="Times New Roman" w:cs="Times New Roman"/>
+          <w:sz w:val="24"/>
+          <w:szCs w:val="24"/>
+        </w:rPr>
+        <w:t>1</w:t>
+      </w:r>
+      <w:r>
+        <w:rPr>
+          <w:rFonts w:ascii="Times New Roman" w:hAnsi="Times New Roman" w:cs="Times New Roman"/>
+          <w:sz w:val="24"/>
+          <w:szCs w:val="24"/>
+        </w:rPr>
+        <w:t xml:space="preserve">. </w:t>
       </w:r>
       <w:r>
         <w:rPr>
@@ -1887,7 +2144,23 @@
           <w:sz w:val="24"/>
           <w:szCs w:val="24"/>
         </w:rPr>
-        <w:t xml:space="preserve">11. </w:t>
+        <w:t>1</w:t>
+      </w:r>
+      <w:r>
+        <w:rPr>
+          <w:rFonts w:ascii="Times New Roman" w:hAnsi="Times New Roman" w:cs="Times New Roman"/>
+          <w:sz w:val="24"/>
+          <w:szCs w:val="24"/>
+        </w:rPr>
+        <w:t>2</w:t>
+      </w:r>
+      <w:r>
+        <w:rPr>
+          <w:rFonts w:ascii="Times New Roman" w:hAnsi="Times New Roman" w:cs="Times New Roman"/>
+          <w:sz w:val="24"/>
+          <w:szCs w:val="24"/>
+        </w:rPr>
+        <w:t xml:space="preserve">. </w:t>
       </w:r>
       <w:r>
         <w:rPr>
@@ -1916,23 +2189,6 @@
           <w:szCs w:val="24"/>
         </w:rPr>
         <w:t>Visszaadja a nem null értékű mezők számát</w:t>
-      </w:r>
-    </w:p>
-    <w:p>
-      <w:pPr>
-        <w:rPr>
-          <w:rFonts w:ascii="Times New Roman" w:hAnsi="Times New Roman" w:cs="Times New Roman"/>
-          <w:sz w:val="24"/>
-          <w:szCs w:val="24"/>
-        </w:rPr>
-      </w:pPr>
-      <w:r>
-        <w:rPr>
-          <w:rFonts w:ascii="Times New Roman" w:hAnsi="Times New Roman" w:cs="Times New Roman"/>
-          <w:sz w:val="24"/>
-          <w:szCs w:val="24"/>
-        </w:rPr>
-        <w:br w:type="page"/>
       </w:r>
     </w:p>
     <w:p>
@@ -1979,9 +2235,9 @@
           <w:lang w:val="en-US"/>
         </w:rPr>
         <w:drawing>
-          <wp:inline distT="0" distB="0" distL="0" distR="0" wp14:anchorId="6A45178E" wp14:editId="3DACD810">
-            <wp:extent cx="5343525" cy="4181475"/>
-            <wp:effectExtent l="0" t="0" r="9525" b="9525"/>
+          <wp:inline distT="0" distB="0" distL="0" distR="0" wp14:anchorId="6A45178E" wp14:editId="032F47A5">
+            <wp:extent cx="5043576" cy="4324350"/>
+            <wp:effectExtent l="0" t="0" r="5080" b="0"/>
             <wp:docPr id="2" name="Picture 2"/>
             <wp:cNvGraphicFramePr>
               <a:graphicFrameLocks xmlns:a="http://schemas.openxmlformats.org/drawingml/2006/main" noChangeAspect="1"/>
@@ -2008,7 +2264,7 @@
                   <pic:spPr>
                     <a:xfrm>
                       <a:off x="0" y="0"/>
-                      <a:ext cx="5343525" cy="4181475"/>
+                      <a:ext cx="5046156" cy="4326562"/>
                     </a:xfrm>
                     <a:prstGeom prst="rect">
                       <a:avLst/>
@@ -2067,8 +2323,19 @@
           <w:sz w:val="24"/>
           <w:szCs w:val="24"/>
         </w:rPr>
-        <w:t>Az adatokat object</w:t>
-      </w:r>
+        <w:t xml:space="preserve">Az adatokat </w:t>
+      </w:r>
+      <w:proofErr w:type="spellStart"/>
+      <w:proofErr w:type="gramStart"/>
+      <w:r>
+        <w:rPr>
+          <w:rFonts w:ascii="Times New Roman" w:hAnsi="Times New Roman" w:cs="Times New Roman"/>
+          <w:sz w:val="24"/>
+          <w:szCs w:val="24"/>
+        </w:rPr>
+        <w:t>object</w:t>
+      </w:r>
+      <w:proofErr w:type="spellEnd"/>
       <w:r>
         <w:rPr>
           <w:rFonts w:ascii="Times New Roman" w:hAnsi="Times New Roman" w:cs="Times New Roman"/>
@@ -2076,7 +2343,17 @@
           <w:szCs w:val="24"/>
           <w:lang w:val="en-US"/>
         </w:rPr>
-        <w:t xml:space="preserve">[,]-ben </w:t>
+        <w:t>[</w:t>
+      </w:r>
+      <w:proofErr w:type="gramEnd"/>
+      <w:r>
+        <w:rPr>
+          <w:rFonts w:ascii="Times New Roman" w:hAnsi="Times New Roman" w:cs="Times New Roman"/>
+          <w:sz w:val="24"/>
+          <w:szCs w:val="24"/>
+          <w:lang w:val="en-US"/>
+        </w:rPr>
+        <w:t xml:space="preserve">,]-ben </w:t>
       </w:r>
       <w:r>
         <w:rPr>
@@ -2104,7 +2381,25 @@
           <w:sz w:val="24"/>
           <w:szCs w:val="24"/>
         </w:rPr>
-        <w:t>A teljes mérete kiolvasható a TotalSize metódussal.</w:t>
+        <w:t xml:space="preserve">A teljes mérete kiolvasható a </w:t>
+      </w:r>
+      <w:proofErr w:type="spellStart"/>
+      <w:r>
+        <w:rPr>
+          <w:rFonts w:ascii="Times New Roman" w:hAnsi="Times New Roman" w:cs="Times New Roman"/>
+          <w:sz w:val="24"/>
+          <w:szCs w:val="24"/>
+        </w:rPr>
+        <w:t>TotalSize</w:t>
+      </w:r>
+      <w:proofErr w:type="spellEnd"/>
+      <w:r>
+        <w:rPr>
+          <w:rFonts w:ascii="Times New Roman" w:hAnsi="Times New Roman" w:cs="Times New Roman"/>
+          <w:sz w:val="24"/>
+          <w:szCs w:val="24"/>
+        </w:rPr>
+        <w:t xml:space="preserve"> metódussal.</w:t>
       </w:r>
     </w:p>
     <w:p>
@@ -2165,27 +2460,63 @@
           <w:sz w:val="24"/>
           <w:szCs w:val="24"/>
         </w:rPr>
-        <w:t>Egy elem kiolvasható a GetElement metódussal.</w:t>
-      </w:r>
-    </w:p>
-    <w:p>
-      <w:pPr>
-        <w:tabs>
-          <w:tab w:val="left" w:pos="3105"/>
-        </w:tabs>
-        <w:rPr>
-          <w:rFonts w:ascii="Times New Roman" w:hAnsi="Times New Roman" w:cs="Times New Roman"/>
-          <w:sz w:val="24"/>
-          <w:szCs w:val="24"/>
-        </w:rPr>
-      </w:pPr>
-      <w:r>
-        <w:rPr>
-          <w:rFonts w:ascii="Times New Roman" w:hAnsi="Times New Roman" w:cs="Times New Roman"/>
-          <w:sz w:val="24"/>
-          <w:szCs w:val="24"/>
-        </w:rPr>
-        <w:t>Elemet hozzáadhatunk a SetElement metódussal.</w:t>
+        <w:t xml:space="preserve">Egy elem kiolvasható a </w:t>
+      </w:r>
+      <w:proofErr w:type="spellStart"/>
+      <w:r>
+        <w:rPr>
+          <w:rFonts w:ascii="Times New Roman" w:hAnsi="Times New Roman" w:cs="Times New Roman"/>
+          <w:sz w:val="24"/>
+          <w:szCs w:val="24"/>
+        </w:rPr>
+        <w:t>GetElement</w:t>
+      </w:r>
+      <w:proofErr w:type="spellEnd"/>
+      <w:r>
+        <w:rPr>
+          <w:rFonts w:ascii="Times New Roman" w:hAnsi="Times New Roman" w:cs="Times New Roman"/>
+          <w:sz w:val="24"/>
+          <w:szCs w:val="24"/>
+        </w:rPr>
+        <w:t xml:space="preserve"> metódussal.</w:t>
+      </w:r>
+    </w:p>
+    <w:p>
+      <w:pPr>
+        <w:tabs>
+          <w:tab w:val="left" w:pos="3105"/>
+        </w:tabs>
+        <w:rPr>
+          <w:rFonts w:ascii="Times New Roman" w:hAnsi="Times New Roman" w:cs="Times New Roman"/>
+          <w:sz w:val="24"/>
+          <w:szCs w:val="24"/>
+        </w:rPr>
+      </w:pPr>
+      <w:r>
+        <w:rPr>
+          <w:rFonts w:ascii="Times New Roman" w:hAnsi="Times New Roman" w:cs="Times New Roman"/>
+          <w:sz w:val="24"/>
+          <w:szCs w:val="24"/>
+        </w:rPr>
+        <w:t xml:space="preserve">Elemet hozzáadhatunk a </w:t>
+      </w:r>
+      <w:proofErr w:type="spellStart"/>
+      <w:r>
+        <w:rPr>
+          <w:rFonts w:ascii="Times New Roman" w:hAnsi="Times New Roman" w:cs="Times New Roman"/>
+          <w:sz w:val="24"/>
+          <w:szCs w:val="24"/>
+        </w:rPr>
+        <w:t>SetElement</w:t>
+      </w:r>
+      <w:proofErr w:type="spellEnd"/>
+      <w:r>
+        <w:rPr>
+          <w:rFonts w:ascii="Times New Roman" w:hAnsi="Times New Roman" w:cs="Times New Roman"/>
+          <w:sz w:val="24"/>
+          <w:szCs w:val="24"/>
+        </w:rPr>
+        <w:t xml:space="preserve"> metódussal.</w:t>
       </w:r>
     </w:p>
     <w:p>
@@ -2291,6 +2622,7 @@
         </w:rPr>
         <w:t xml:space="preserve">y kivételt definiálunk az </w:t>
       </w:r>
+      <w:proofErr w:type="spellStart"/>
       <w:r>
         <w:rPr>
           <w:rFonts w:ascii="Times New Roman" w:hAnsi="Times New Roman" w:cs="Times New Roman"/>
@@ -2299,13 +2631,1220 @@
         </w:rPr>
         <w:t>InvalidSizeException</w:t>
       </w:r>
-      <w:r>
-        <w:rPr>
-          <w:rFonts w:ascii="Times New Roman" w:hAnsi="Times New Roman" w:cs="Times New Roman"/>
-          <w:sz w:val="24"/>
-          <w:szCs w:val="24"/>
-        </w:rPr>
-        <w:t>-t. Az InvalidSizeException-t a ReSize függvény képes dobni. Akkor dobhatja, ha az új megadott méret kisebb a jelenleginél.</w:t>
+      <w:proofErr w:type="spellEnd"/>
+      <w:r>
+        <w:rPr>
+          <w:rFonts w:ascii="Times New Roman" w:hAnsi="Times New Roman" w:cs="Times New Roman"/>
+          <w:sz w:val="24"/>
+          <w:szCs w:val="24"/>
+        </w:rPr>
+        <w:t xml:space="preserve">-t. Az </w:t>
+      </w:r>
+      <w:proofErr w:type="spellStart"/>
+      <w:r>
+        <w:rPr>
+          <w:rFonts w:ascii="Times New Roman" w:hAnsi="Times New Roman" w:cs="Times New Roman"/>
+          <w:sz w:val="24"/>
+          <w:szCs w:val="24"/>
+        </w:rPr>
+        <w:t>InvalidSizeException</w:t>
+      </w:r>
+      <w:proofErr w:type="spellEnd"/>
+      <w:r>
+        <w:rPr>
+          <w:rFonts w:ascii="Times New Roman" w:hAnsi="Times New Roman" w:cs="Times New Roman"/>
+          <w:sz w:val="24"/>
+          <w:szCs w:val="24"/>
+        </w:rPr>
+        <w:t xml:space="preserve">-t a </w:t>
+      </w:r>
+      <w:proofErr w:type="spellStart"/>
+      <w:r>
+        <w:rPr>
+          <w:rFonts w:ascii="Times New Roman" w:hAnsi="Times New Roman" w:cs="Times New Roman"/>
+          <w:sz w:val="24"/>
+          <w:szCs w:val="24"/>
+        </w:rPr>
+        <w:t>ReSize</w:t>
+      </w:r>
+      <w:proofErr w:type="spellEnd"/>
+      <w:r>
+        <w:rPr>
+          <w:rFonts w:ascii="Times New Roman" w:hAnsi="Times New Roman" w:cs="Times New Roman"/>
+          <w:sz w:val="24"/>
+          <w:szCs w:val="24"/>
+        </w:rPr>
+        <w:t xml:space="preserve"> függvény képes dobni. Akkor dobhatja, ha az új megadott méret kisebb a jelenleginél.</w:t>
+      </w:r>
+    </w:p>
+    <w:p>
+      <w:pPr>
+        <w:rPr>
+          <w:rFonts w:ascii="Times New Roman" w:hAnsi="Times New Roman" w:cs="Times New Roman"/>
+          <w:sz w:val="24"/>
+          <w:szCs w:val="24"/>
+        </w:rPr>
+      </w:pPr>
+      <w:r>
+        <w:rPr>
+          <w:rFonts w:ascii="Times New Roman" w:hAnsi="Times New Roman" w:cs="Times New Roman"/>
+          <w:sz w:val="24"/>
+          <w:szCs w:val="24"/>
+        </w:rPr>
+        <w:br w:type="page"/>
+      </w:r>
+    </w:p>
+    <w:p>
+      <w:pPr>
+        <w:tabs>
+          <w:tab w:val="left" w:pos="3105"/>
+        </w:tabs>
+        <w:rPr>
+          <w:rFonts w:ascii="Times New Roman" w:hAnsi="Times New Roman" w:cs="Times New Roman"/>
+          <w:sz w:val="28"/>
+          <w:szCs w:val="28"/>
+          <w:u w:val="single"/>
+        </w:rPr>
+      </w:pPr>
+      <w:r>
+        <w:rPr>
+          <w:rFonts w:ascii="Times New Roman" w:hAnsi="Times New Roman" w:cs="Times New Roman"/>
+          <w:sz w:val="28"/>
+          <w:szCs w:val="28"/>
+          <w:u w:val="single"/>
+        </w:rPr>
+        <w:lastRenderedPageBreak/>
+        <w:t>Reprezentáció</w:t>
+      </w:r>
+    </w:p>
+    <w:p>
+      <w:pPr>
+        <w:tabs>
+          <w:tab w:val="left" w:pos="3105"/>
+        </w:tabs>
+        <w:rPr>
+          <w:rFonts w:ascii="Times New Roman" w:hAnsi="Times New Roman" w:cs="Times New Roman"/>
+          <w:sz w:val="24"/>
+          <w:szCs w:val="24"/>
+        </w:rPr>
+      </w:pPr>
+      <w:r>
+        <w:rPr>
+          <w:rFonts w:ascii="Times New Roman" w:hAnsi="Times New Roman" w:cs="Times New Roman"/>
+          <w:sz w:val="24"/>
+          <w:szCs w:val="24"/>
+        </w:rPr>
+        <w:t xml:space="preserve">Egy belső tömbben tárolunk több kisebb tömböt. Ezek a tömbök </w:t>
+      </w:r>
+      <w:r>
+        <w:rPr>
+          <w:rFonts w:ascii="Times New Roman" w:hAnsi="Times New Roman" w:cs="Times New Roman"/>
+          <w:sz w:val="24"/>
+          <w:szCs w:val="24"/>
+          <w:lang w:val="en-US"/>
+        </w:rPr>
+        <w:t>object</w:t>
+      </w:r>
+      <w:r>
+        <w:rPr>
+          <w:rFonts w:ascii="Times New Roman" w:hAnsi="Times New Roman" w:cs="Times New Roman"/>
+          <w:sz w:val="24"/>
+          <w:szCs w:val="24"/>
+        </w:rPr>
+        <w:t xml:space="preserve"> típusúak.</w:t>
+      </w:r>
+    </w:p>
+    <w:p>
+      <w:pPr>
+        <w:tabs>
+          <w:tab w:val="left" w:pos="3105"/>
+        </w:tabs>
+        <w:rPr>
+          <w:rFonts w:ascii="Times New Roman" w:hAnsi="Times New Roman" w:cs="Times New Roman"/>
+          <w:sz w:val="24"/>
+          <w:szCs w:val="24"/>
+        </w:rPr>
+      </w:pPr>
+      <w:r>
+        <w:rPr>
+          <w:rFonts w:ascii="Times New Roman" w:hAnsi="Times New Roman" w:cs="Times New Roman"/>
+          <w:sz w:val="24"/>
+          <w:szCs w:val="24"/>
+        </w:rPr>
+        <w:t>Létrehozáskor meg lehet adni a belső tömbök méretét és függvénnyel át is lehet méretezni őket.</w:t>
+      </w:r>
+    </w:p>
+    <w:p>
+      <w:pPr>
+        <w:tabs>
+          <w:tab w:val="left" w:pos="3105"/>
+        </w:tabs>
+        <w:rPr>
+          <w:rFonts w:ascii="Times New Roman" w:hAnsi="Times New Roman" w:cs="Times New Roman"/>
+          <w:sz w:val="24"/>
+          <w:szCs w:val="24"/>
+          <w:lang w:val="en-US"/>
+        </w:rPr>
+      </w:pPr>
+      <w:r>
+        <w:rPr>
+          <w:rFonts w:ascii="Times New Roman" w:hAnsi="Times New Roman" w:cs="Times New Roman"/>
+          <w:sz w:val="24"/>
+          <w:szCs w:val="24"/>
+        </w:rPr>
+        <w:t>Az osztály függvényeivel, ahol indexeket használunk ott a legutolsó sorban lévő tömbben tudjuk kezelni a tárolt adatokat.</w:t>
+      </w:r>
+    </w:p>
+    <w:p>
+      <w:pPr>
+        <w:rPr>
+          <w:rFonts w:ascii="Times New Roman" w:hAnsi="Times New Roman" w:cs="Times New Roman"/>
+          <w:sz w:val="24"/>
+          <w:szCs w:val="24"/>
+          <w:lang w:val="en-US"/>
+        </w:rPr>
+      </w:pPr>
+      <w:r>
+        <w:rPr>
+          <w:rFonts w:ascii="Times New Roman" w:hAnsi="Times New Roman" w:cs="Times New Roman"/>
+          <w:sz w:val="24"/>
+          <w:szCs w:val="24"/>
+          <w:lang w:val="en-US"/>
+        </w:rPr>
+        <w:br w:type="page"/>
+      </w:r>
+    </w:p>
+    <w:p>
+      <w:pPr>
+        <w:tabs>
+          <w:tab w:val="left" w:pos="3105"/>
+        </w:tabs>
+        <w:rPr>
+          <w:rFonts w:ascii="Times New Roman" w:hAnsi="Times New Roman" w:cs="Times New Roman"/>
+          <w:sz w:val="28"/>
+          <w:szCs w:val="28"/>
+          <w:u w:val="single"/>
+        </w:rPr>
+      </w:pPr>
+      <w:r>
+        <w:rPr>
+          <w:rFonts w:ascii="Times New Roman" w:hAnsi="Times New Roman" w:cs="Times New Roman"/>
+          <w:sz w:val="28"/>
+          <w:szCs w:val="28"/>
+          <w:u w:val="single"/>
+        </w:rPr>
+        <w:lastRenderedPageBreak/>
+        <w:t>Implementáció</w:t>
+      </w:r>
+    </w:p>
+    <w:p>
+      <w:pPr>
+        <w:tabs>
+          <w:tab w:val="left" w:pos="3105"/>
+        </w:tabs>
+        <w:rPr>
+          <w:rFonts w:ascii="Times New Roman" w:hAnsi="Times New Roman" w:cs="Times New Roman"/>
+          <w:sz w:val="24"/>
+          <w:szCs w:val="24"/>
+        </w:rPr>
+      </w:pPr>
+      <w:r>
+        <w:rPr>
+          <w:rFonts w:ascii="Times New Roman" w:hAnsi="Times New Roman" w:cs="Times New Roman"/>
+          <w:sz w:val="24"/>
+          <w:szCs w:val="24"/>
+        </w:rPr>
+        <w:t>1.</w:t>
+      </w:r>
+      <w:r>
+        <w:rPr>
+          <w:rFonts w:ascii="Times New Roman" w:hAnsi="Times New Roman" w:cs="Times New Roman"/>
+          <w:sz w:val="24"/>
+          <w:szCs w:val="24"/>
+        </w:rPr>
+        <w:t xml:space="preserve"> Elem lekérdezése</w:t>
+      </w:r>
+    </w:p>
+    <w:p>
+      <w:pPr>
+        <w:tabs>
+          <w:tab w:val="left" w:pos="3105"/>
+        </w:tabs>
+        <w:rPr>
+          <w:rFonts w:ascii="Times New Roman" w:hAnsi="Times New Roman" w:cs="Times New Roman"/>
+          <w:sz w:val="24"/>
+          <w:szCs w:val="24"/>
+        </w:rPr>
+      </w:pPr>
+      <w:r>
+        <w:rPr>
+          <w:rFonts w:ascii="Times New Roman" w:hAnsi="Times New Roman" w:cs="Times New Roman"/>
+          <w:sz w:val="24"/>
+          <w:szCs w:val="24"/>
+        </w:rPr>
+        <w:drawing>
+          <wp:inline distT="0" distB="0" distL="0" distR="0" wp14:anchorId="38E03A97" wp14:editId="0D348402">
+            <wp:extent cx="3153215" cy="781159"/>
+            <wp:effectExtent l="0" t="0" r="9525" b="0"/>
+            <wp:docPr id="1" name="Picture 1"/>
+            <wp:cNvGraphicFramePr>
+              <a:graphicFrameLocks xmlns:a="http://schemas.openxmlformats.org/drawingml/2006/main" noChangeAspect="1"/>
+            </wp:cNvGraphicFramePr>
+            <a:graphic xmlns:a="http://schemas.openxmlformats.org/drawingml/2006/main">
+              <a:graphicData uri="http://schemas.openxmlformats.org/drawingml/2006/picture">
+                <pic:pic xmlns:pic="http://schemas.openxmlformats.org/drawingml/2006/picture">
+                  <pic:nvPicPr>
+                    <pic:cNvPr id="1" name=""/>
+                    <pic:cNvPicPr/>
+                  </pic:nvPicPr>
+                  <pic:blipFill>
+                    <a:blip r:embed="rId6"/>
+                    <a:stretch>
+                      <a:fillRect/>
+                    </a:stretch>
+                  </pic:blipFill>
+                  <pic:spPr>
+                    <a:xfrm>
+                      <a:off x="0" y="0"/>
+                      <a:ext cx="3153215" cy="781159"/>
+                    </a:xfrm>
+                    <a:prstGeom prst="rect">
+                      <a:avLst/>
+                    </a:prstGeom>
+                  </pic:spPr>
+                </pic:pic>
+              </a:graphicData>
+            </a:graphic>
+          </wp:inline>
+        </w:drawing>
+      </w:r>
+    </w:p>
+    <w:p>
+      <w:pPr>
+        <w:tabs>
+          <w:tab w:val="left" w:pos="3105"/>
+        </w:tabs>
+        <w:rPr>
+          <w:rFonts w:ascii="Times New Roman" w:hAnsi="Times New Roman" w:cs="Times New Roman"/>
+          <w:sz w:val="24"/>
+          <w:szCs w:val="24"/>
+        </w:rPr>
+      </w:pPr>
+      <w:r>
+        <w:rPr>
+          <w:rFonts w:ascii="Times New Roman" w:hAnsi="Times New Roman" w:cs="Times New Roman"/>
+          <w:sz w:val="24"/>
+          <w:szCs w:val="24"/>
+        </w:rPr>
+        <w:t>2. Elem hozzáadása</w:t>
+      </w:r>
+    </w:p>
+    <w:p>
+      <w:pPr>
+        <w:tabs>
+          <w:tab w:val="left" w:pos="3105"/>
+        </w:tabs>
+        <w:rPr>
+          <w:rFonts w:ascii="Times New Roman" w:hAnsi="Times New Roman" w:cs="Times New Roman"/>
+          <w:sz w:val="24"/>
+          <w:szCs w:val="24"/>
+        </w:rPr>
+      </w:pPr>
+      <w:r>
+        <w:rPr>
+          <w:rFonts w:ascii="Times New Roman" w:hAnsi="Times New Roman" w:cs="Times New Roman"/>
+          <w:sz w:val="24"/>
+          <w:szCs w:val="24"/>
+        </w:rPr>
+        <w:drawing>
+          <wp:inline distT="0" distB="0" distL="0" distR="0" wp14:anchorId="2C2C266E" wp14:editId="34CB18DD">
+            <wp:extent cx="3172268" cy="781159"/>
+            <wp:effectExtent l="0" t="0" r="9525" b="0"/>
+            <wp:docPr id="3" name="Picture 3"/>
+            <wp:cNvGraphicFramePr>
+              <a:graphicFrameLocks xmlns:a="http://schemas.openxmlformats.org/drawingml/2006/main" noChangeAspect="1"/>
+            </wp:cNvGraphicFramePr>
+            <a:graphic xmlns:a="http://schemas.openxmlformats.org/drawingml/2006/main">
+              <a:graphicData uri="http://schemas.openxmlformats.org/drawingml/2006/picture">
+                <pic:pic xmlns:pic="http://schemas.openxmlformats.org/drawingml/2006/picture">
+                  <pic:nvPicPr>
+                    <pic:cNvPr id="1" name=""/>
+                    <pic:cNvPicPr/>
+                  </pic:nvPicPr>
+                  <pic:blipFill>
+                    <a:blip r:embed="rId7"/>
+                    <a:stretch>
+                      <a:fillRect/>
+                    </a:stretch>
+                  </pic:blipFill>
+                  <pic:spPr>
+                    <a:xfrm>
+                      <a:off x="0" y="0"/>
+                      <a:ext cx="3172268" cy="781159"/>
+                    </a:xfrm>
+                    <a:prstGeom prst="rect">
+                      <a:avLst/>
+                    </a:prstGeom>
+                  </pic:spPr>
+                </pic:pic>
+              </a:graphicData>
+            </a:graphic>
+          </wp:inline>
+        </w:drawing>
+      </w:r>
+    </w:p>
+    <w:p>
+      <w:pPr>
+        <w:tabs>
+          <w:tab w:val="left" w:pos="3105"/>
+        </w:tabs>
+        <w:rPr>
+          <w:rFonts w:ascii="Times New Roman" w:hAnsi="Times New Roman" w:cs="Times New Roman"/>
+          <w:sz w:val="24"/>
+          <w:szCs w:val="24"/>
+        </w:rPr>
+      </w:pPr>
+      <w:r>
+        <w:rPr>
+          <w:rFonts w:ascii="Times New Roman" w:hAnsi="Times New Roman" w:cs="Times New Roman"/>
+          <w:sz w:val="24"/>
+          <w:szCs w:val="24"/>
+        </w:rPr>
+        <w:t>3. Teljes méret lekérdezése</w:t>
+      </w:r>
+    </w:p>
+    <w:p>
+      <w:pPr>
+        <w:tabs>
+          <w:tab w:val="left" w:pos="3105"/>
+        </w:tabs>
+        <w:rPr>
+          <w:rFonts w:ascii="Times New Roman" w:hAnsi="Times New Roman" w:cs="Times New Roman"/>
+          <w:sz w:val="24"/>
+          <w:szCs w:val="24"/>
+        </w:rPr>
+      </w:pPr>
+      <w:r>
+        <w:rPr>
+          <w:rFonts w:ascii="Times New Roman" w:hAnsi="Times New Roman" w:cs="Times New Roman"/>
+          <w:sz w:val="24"/>
+          <w:szCs w:val="24"/>
+        </w:rPr>
+        <w:drawing>
+          <wp:inline distT="0" distB="0" distL="0" distR="0" wp14:anchorId="36CC6C75" wp14:editId="5B699679">
+            <wp:extent cx="3134162" cy="752580"/>
+            <wp:effectExtent l="0" t="0" r="9525" b="9525"/>
+            <wp:docPr id="4" name="Picture 4"/>
+            <wp:cNvGraphicFramePr>
+              <a:graphicFrameLocks xmlns:a="http://schemas.openxmlformats.org/drawingml/2006/main" noChangeAspect="1"/>
+            </wp:cNvGraphicFramePr>
+            <a:graphic xmlns:a="http://schemas.openxmlformats.org/drawingml/2006/main">
+              <a:graphicData uri="http://schemas.openxmlformats.org/drawingml/2006/picture">
+                <pic:pic xmlns:pic="http://schemas.openxmlformats.org/drawingml/2006/picture">
+                  <pic:nvPicPr>
+                    <pic:cNvPr id="1" name=""/>
+                    <pic:cNvPicPr/>
+                  </pic:nvPicPr>
+                  <pic:blipFill>
+                    <a:blip r:embed="rId8"/>
+                    <a:stretch>
+                      <a:fillRect/>
+                    </a:stretch>
+                  </pic:blipFill>
+                  <pic:spPr>
+                    <a:xfrm>
+                      <a:off x="0" y="0"/>
+                      <a:ext cx="3134162" cy="752580"/>
+                    </a:xfrm>
+                    <a:prstGeom prst="rect">
+                      <a:avLst/>
+                    </a:prstGeom>
+                  </pic:spPr>
+                </pic:pic>
+              </a:graphicData>
+            </a:graphic>
+          </wp:inline>
+        </w:drawing>
+      </w:r>
+    </w:p>
+    <w:p>
+      <w:pPr>
+        <w:tabs>
+          <w:tab w:val="left" w:pos="3105"/>
+        </w:tabs>
+        <w:rPr>
+          <w:rFonts w:ascii="Times New Roman" w:hAnsi="Times New Roman" w:cs="Times New Roman"/>
+          <w:sz w:val="24"/>
+          <w:szCs w:val="24"/>
+        </w:rPr>
+      </w:pPr>
+      <w:r>
+        <w:rPr>
+          <w:rFonts w:ascii="Times New Roman" w:hAnsi="Times New Roman" w:cs="Times New Roman"/>
+          <w:sz w:val="24"/>
+          <w:szCs w:val="24"/>
+        </w:rPr>
+        <w:t>4. Kiürítés</w:t>
+      </w:r>
+    </w:p>
+    <w:p>
+      <w:pPr>
+        <w:tabs>
+          <w:tab w:val="left" w:pos="3105"/>
+        </w:tabs>
+        <w:rPr>
+          <w:rFonts w:ascii="Times New Roman" w:hAnsi="Times New Roman" w:cs="Times New Roman"/>
+          <w:sz w:val="24"/>
+          <w:szCs w:val="24"/>
+        </w:rPr>
+      </w:pPr>
+      <w:r>
+        <w:rPr>
+          <w:rFonts w:ascii="Times New Roman" w:hAnsi="Times New Roman" w:cs="Times New Roman"/>
+          <w:sz w:val="24"/>
+          <w:szCs w:val="24"/>
+        </w:rPr>
+        <w:drawing>
+          <wp:inline distT="0" distB="0" distL="0" distR="0" wp14:anchorId="074B0573" wp14:editId="641CD11C">
+            <wp:extent cx="3134162" cy="781159"/>
+            <wp:effectExtent l="0" t="0" r="9525" b="0"/>
+            <wp:docPr id="7" name="Picture 7"/>
+            <wp:cNvGraphicFramePr>
+              <a:graphicFrameLocks xmlns:a="http://schemas.openxmlformats.org/drawingml/2006/main" noChangeAspect="1"/>
+            </wp:cNvGraphicFramePr>
+            <a:graphic xmlns:a="http://schemas.openxmlformats.org/drawingml/2006/main">
+              <a:graphicData uri="http://schemas.openxmlformats.org/drawingml/2006/picture">
+                <pic:pic xmlns:pic="http://schemas.openxmlformats.org/drawingml/2006/picture">
+                  <pic:nvPicPr>
+                    <pic:cNvPr id="1" name=""/>
+                    <pic:cNvPicPr/>
+                  </pic:nvPicPr>
+                  <pic:blipFill>
+                    <a:blip r:embed="rId9"/>
+                    <a:stretch>
+                      <a:fillRect/>
+                    </a:stretch>
+                  </pic:blipFill>
+                  <pic:spPr>
+                    <a:xfrm>
+                      <a:off x="0" y="0"/>
+                      <a:ext cx="3134162" cy="781159"/>
+                    </a:xfrm>
+                    <a:prstGeom prst="rect">
+                      <a:avLst/>
+                    </a:prstGeom>
+                  </pic:spPr>
+                </pic:pic>
+              </a:graphicData>
+            </a:graphic>
+          </wp:inline>
+        </w:drawing>
+      </w:r>
+    </w:p>
+    <w:p>
+      <w:pPr>
+        <w:tabs>
+          <w:tab w:val="left" w:pos="3105"/>
+        </w:tabs>
+        <w:rPr>
+          <w:rFonts w:ascii="Times New Roman" w:hAnsi="Times New Roman" w:cs="Times New Roman"/>
+          <w:sz w:val="24"/>
+          <w:szCs w:val="24"/>
+        </w:rPr>
+      </w:pPr>
+      <w:r>
+        <w:rPr>
+          <w:rFonts w:ascii="Times New Roman" w:hAnsi="Times New Roman" w:cs="Times New Roman"/>
+          <w:sz w:val="24"/>
+          <w:szCs w:val="24"/>
+        </w:rPr>
+        <w:t>5. Méret 0-ra állítása</w:t>
+      </w:r>
+    </w:p>
+    <w:p>
+      <w:pPr>
+        <w:tabs>
+          <w:tab w:val="left" w:pos="3105"/>
+        </w:tabs>
+        <w:rPr>
+          <w:rFonts w:ascii="Times New Roman" w:hAnsi="Times New Roman" w:cs="Times New Roman"/>
+          <w:sz w:val="24"/>
+          <w:szCs w:val="24"/>
+        </w:rPr>
+      </w:pPr>
+      <w:r>
+        <w:rPr>
+          <w:rFonts w:ascii="Times New Roman" w:hAnsi="Times New Roman" w:cs="Times New Roman"/>
+          <w:sz w:val="24"/>
+          <w:szCs w:val="24"/>
+        </w:rPr>
+        <w:drawing>
+          <wp:inline distT="0" distB="0" distL="0" distR="0" wp14:anchorId="6E592F35" wp14:editId="6E74FC83">
+            <wp:extent cx="3162741" cy="733527"/>
+            <wp:effectExtent l="0" t="0" r="0" b="9525"/>
+            <wp:docPr id="6" name="Picture 6"/>
+            <wp:cNvGraphicFramePr>
+              <a:graphicFrameLocks xmlns:a="http://schemas.openxmlformats.org/drawingml/2006/main" noChangeAspect="1"/>
+            </wp:cNvGraphicFramePr>
+            <a:graphic xmlns:a="http://schemas.openxmlformats.org/drawingml/2006/main">
+              <a:graphicData uri="http://schemas.openxmlformats.org/drawingml/2006/picture">
+                <pic:pic xmlns:pic="http://schemas.openxmlformats.org/drawingml/2006/picture">
+                  <pic:nvPicPr>
+                    <pic:cNvPr id="1" name=""/>
+                    <pic:cNvPicPr/>
+                  </pic:nvPicPr>
+                  <pic:blipFill>
+                    <a:blip r:embed="rId10"/>
+                    <a:stretch>
+                      <a:fillRect/>
+                    </a:stretch>
+                  </pic:blipFill>
+                  <pic:spPr>
+                    <a:xfrm>
+                      <a:off x="0" y="0"/>
+                      <a:ext cx="3162741" cy="733527"/>
+                    </a:xfrm>
+                    <a:prstGeom prst="rect">
+                      <a:avLst/>
+                    </a:prstGeom>
+                  </pic:spPr>
+                </pic:pic>
+              </a:graphicData>
+            </a:graphic>
+          </wp:inline>
+        </w:drawing>
+      </w:r>
+    </w:p>
+    <w:p>
+      <w:pPr>
+        <w:rPr>
+          <w:rFonts w:ascii="Times New Roman" w:hAnsi="Times New Roman" w:cs="Times New Roman"/>
+          <w:sz w:val="24"/>
+          <w:szCs w:val="24"/>
+        </w:rPr>
+      </w:pPr>
+      <w:r>
+        <w:rPr>
+          <w:rFonts w:ascii="Times New Roman" w:hAnsi="Times New Roman" w:cs="Times New Roman"/>
+          <w:sz w:val="24"/>
+          <w:szCs w:val="24"/>
+        </w:rPr>
+        <w:br w:type="page"/>
+      </w:r>
+    </w:p>
+    <w:p>
+      <w:pPr>
+        <w:rPr>
+          <w:rFonts w:ascii="Times New Roman" w:hAnsi="Times New Roman" w:cs="Times New Roman"/>
+          <w:sz w:val="24"/>
+          <w:szCs w:val="24"/>
+        </w:rPr>
+      </w:pPr>
+      <w:r>
+        <w:rPr>
+          <w:rFonts w:ascii="Times New Roman" w:hAnsi="Times New Roman" w:cs="Times New Roman"/>
+          <w:sz w:val="24"/>
+          <w:szCs w:val="24"/>
+        </w:rPr>
+        <w:lastRenderedPageBreak/>
+        <w:t>6. Új sor hozzáadása</w:t>
+      </w:r>
+    </w:p>
+    <w:p>
+      <w:pPr>
+        <w:tabs>
+          <w:tab w:val="left" w:pos="3105"/>
+        </w:tabs>
+        <w:rPr>
+          <w:rFonts w:ascii="Times New Roman" w:hAnsi="Times New Roman" w:cs="Times New Roman"/>
+          <w:sz w:val="24"/>
+          <w:szCs w:val="24"/>
+          <w:lang w:val="en-US"/>
+        </w:rPr>
+      </w:pPr>
+      <w:r>
+        <w:rPr>
+          <w:rFonts w:ascii="Times New Roman" w:hAnsi="Times New Roman" w:cs="Times New Roman"/>
+          <w:sz w:val="24"/>
+          <w:szCs w:val="24"/>
+          <w:lang w:val="en-US"/>
+        </w:rPr>
+        <w:drawing>
+          <wp:inline distT="0" distB="0" distL="0" distR="0" wp14:anchorId="56BC4890" wp14:editId="10389089">
+            <wp:extent cx="3153215" cy="2629267"/>
+            <wp:effectExtent l="0" t="0" r="9525" b="0"/>
+            <wp:docPr id="8" name="Picture 8"/>
+            <wp:cNvGraphicFramePr>
+              <a:graphicFrameLocks xmlns:a="http://schemas.openxmlformats.org/drawingml/2006/main" noChangeAspect="1"/>
+            </wp:cNvGraphicFramePr>
+            <a:graphic xmlns:a="http://schemas.openxmlformats.org/drawingml/2006/main">
+              <a:graphicData uri="http://schemas.openxmlformats.org/drawingml/2006/picture">
+                <pic:pic xmlns:pic="http://schemas.openxmlformats.org/drawingml/2006/picture">
+                  <pic:nvPicPr>
+                    <pic:cNvPr id="1" name=""/>
+                    <pic:cNvPicPr/>
+                  </pic:nvPicPr>
+                  <pic:blipFill>
+                    <a:blip r:embed="rId11"/>
+                    <a:stretch>
+                      <a:fillRect/>
+                    </a:stretch>
+                  </pic:blipFill>
+                  <pic:spPr>
+                    <a:xfrm>
+                      <a:off x="0" y="0"/>
+                      <a:ext cx="3153215" cy="2629267"/>
+                    </a:xfrm>
+                    <a:prstGeom prst="rect">
+                      <a:avLst/>
+                    </a:prstGeom>
+                  </pic:spPr>
+                </pic:pic>
+              </a:graphicData>
+            </a:graphic>
+          </wp:inline>
+        </w:drawing>
+      </w:r>
+    </w:p>
+    <w:p>
+      <w:pPr>
+        <w:tabs>
+          <w:tab w:val="left" w:pos="3105"/>
+        </w:tabs>
+        <w:rPr>
+          <w:rFonts w:ascii="Times New Roman" w:hAnsi="Times New Roman" w:cs="Times New Roman"/>
+          <w:sz w:val="24"/>
+          <w:szCs w:val="24"/>
+        </w:rPr>
+      </w:pPr>
+      <w:r>
+        <w:rPr>
+          <w:rFonts w:ascii="Times New Roman" w:hAnsi="Times New Roman" w:cs="Times New Roman"/>
+          <w:sz w:val="24"/>
+          <w:szCs w:val="24"/>
+          <w:lang w:val="en-US"/>
+        </w:rPr>
+        <w:t xml:space="preserve">7. </w:t>
+      </w:r>
+      <w:r>
+        <w:rPr>
+          <w:rFonts w:ascii="Times New Roman" w:hAnsi="Times New Roman" w:cs="Times New Roman"/>
+          <w:sz w:val="24"/>
+          <w:szCs w:val="24"/>
+        </w:rPr>
+        <w:t>Átméretezés</w:t>
+      </w:r>
+    </w:p>
+    <w:p>
+      <w:pPr>
+        <w:tabs>
+          <w:tab w:val="left" w:pos="3105"/>
+        </w:tabs>
+        <w:rPr>
+          <w:rFonts w:ascii="Times New Roman" w:hAnsi="Times New Roman" w:cs="Times New Roman"/>
+          <w:sz w:val="24"/>
+          <w:szCs w:val="24"/>
+          <w:lang w:val="en-US"/>
+        </w:rPr>
+      </w:pPr>
+      <w:r>
+        <w:rPr>
+          <w:rFonts w:ascii="Times New Roman" w:hAnsi="Times New Roman" w:cs="Times New Roman"/>
+          <w:sz w:val="24"/>
+          <w:szCs w:val="24"/>
+          <w:lang w:val="en-US"/>
+        </w:rPr>
+        <w:drawing>
+          <wp:inline distT="0" distB="0" distL="0" distR="0" wp14:anchorId="2AB3DF14" wp14:editId="5181D549">
+            <wp:extent cx="3181794" cy="3315163"/>
+            <wp:effectExtent l="0" t="0" r="0" b="0"/>
+            <wp:docPr id="9" name="Picture 9"/>
+            <wp:cNvGraphicFramePr>
+              <a:graphicFrameLocks xmlns:a="http://schemas.openxmlformats.org/drawingml/2006/main" noChangeAspect="1"/>
+            </wp:cNvGraphicFramePr>
+            <a:graphic xmlns:a="http://schemas.openxmlformats.org/drawingml/2006/main">
+              <a:graphicData uri="http://schemas.openxmlformats.org/drawingml/2006/picture">
+                <pic:pic xmlns:pic="http://schemas.openxmlformats.org/drawingml/2006/picture">
+                  <pic:nvPicPr>
+                    <pic:cNvPr id="1" name=""/>
+                    <pic:cNvPicPr/>
+                  </pic:nvPicPr>
+                  <pic:blipFill>
+                    <a:blip r:embed="rId12"/>
+                    <a:stretch>
+                      <a:fillRect/>
+                    </a:stretch>
+                  </pic:blipFill>
+                  <pic:spPr>
+                    <a:xfrm>
+                      <a:off x="0" y="0"/>
+                      <a:ext cx="3181794" cy="3315163"/>
+                    </a:xfrm>
+                    <a:prstGeom prst="rect">
+                      <a:avLst/>
+                    </a:prstGeom>
+                  </pic:spPr>
+                </pic:pic>
+              </a:graphicData>
+            </a:graphic>
+          </wp:inline>
+        </w:drawing>
+      </w:r>
+    </w:p>
+    <w:p>
+      <w:pPr>
+        <w:tabs>
+          <w:tab w:val="left" w:pos="3105"/>
+        </w:tabs>
+        <w:rPr>
+          <w:rFonts w:ascii="Times New Roman" w:hAnsi="Times New Roman" w:cs="Times New Roman"/>
+          <w:sz w:val="24"/>
+          <w:szCs w:val="24"/>
+        </w:rPr>
+      </w:pPr>
+      <w:r>
+        <w:rPr>
+          <w:rFonts w:ascii="Times New Roman" w:hAnsi="Times New Roman" w:cs="Times New Roman"/>
+          <w:sz w:val="24"/>
+          <w:szCs w:val="24"/>
+          <w:lang w:val="en-US"/>
+        </w:rPr>
+        <w:t xml:space="preserve">8. </w:t>
+      </w:r>
+      <w:r>
+        <w:rPr>
+          <w:rFonts w:ascii="Times New Roman" w:hAnsi="Times New Roman" w:cs="Times New Roman"/>
+          <w:sz w:val="24"/>
+          <w:szCs w:val="24"/>
+        </w:rPr>
+        <w:t>Összes adat lekérdezése</w:t>
+      </w:r>
+    </w:p>
+    <w:p>
+      <w:pPr>
+        <w:tabs>
+          <w:tab w:val="left" w:pos="3105"/>
+        </w:tabs>
+        <w:rPr>
+          <w:rFonts w:ascii="Times New Roman" w:hAnsi="Times New Roman" w:cs="Times New Roman"/>
+          <w:sz w:val="24"/>
+          <w:szCs w:val="24"/>
+        </w:rPr>
+      </w:pPr>
+      <w:r>
+        <w:rPr>
+          <w:rFonts w:ascii="Times New Roman" w:hAnsi="Times New Roman" w:cs="Times New Roman"/>
+          <w:sz w:val="24"/>
+          <w:szCs w:val="24"/>
+        </w:rPr>
+        <w:drawing>
+          <wp:inline distT="0" distB="0" distL="0" distR="0" wp14:anchorId="563271BC" wp14:editId="68420BB7">
+            <wp:extent cx="3105583" cy="762106"/>
+            <wp:effectExtent l="0" t="0" r="0" b="0"/>
+            <wp:docPr id="10" name="Picture 10"/>
+            <wp:cNvGraphicFramePr>
+              <a:graphicFrameLocks xmlns:a="http://schemas.openxmlformats.org/drawingml/2006/main" noChangeAspect="1"/>
+            </wp:cNvGraphicFramePr>
+            <a:graphic xmlns:a="http://schemas.openxmlformats.org/drawingml/2006/main">
+              <a:graphicData uri="http://schemas.openxmlformats.org/drawingml/2006/picture">
+                <pic:pic xmlns:pic="http://schemas.openxmlformats.org/drawingml/2006/picture">
+                  <pic:nvPicPr>
+                    <pic:cNvPr id="1" name=""/>
+                    <pic:cNvPicPr/>
+                  </pic:nvPicPr>
+                  <pic:blipFill>
+                    <a:blip r:embed="rId13"/>
+                    <a:stretch>
+                      <a:fillRect/>
+                    </a:stretch>
+                  </pic:blipFill>
+                  <pic:spPr>
+                    <a:xfrm>
+                      <a:off x="0" y="0"/>
+                      <a:ext cx="3105583" cy="762106"/>
+                    </a:xfrm>
+                    <a:prstGeom prst="rect">
+                      <a:avLst/>
+                    </a:prstGeom>
+                  </pic:spPr>
+                </pic:pic>
+              </a:graphicData>
+            </a:graphic>
+          </wp:inline>
+        </w:drawing>
+      </w:r>
+    </w:p>
+    <w:p>
+      <w:pPr>
+        <w:tabs>
+          <w:tab w:val="left" w:pos="3105"/>
+        </w:tabs>
+        <w:rPr>
+          <w:rFonts w:ascii="Times New Roman" w:hAnsi="Times New Roman" w:cs="Times New Roman"/>
+          <w:sz w:val="24"/>
+          <w:szCs w:val="24"/>
+        </w:rPr>
+      </w:pPr>
+    </w:p>
+    <w:p>
+      <w:pPr>
+        <w:rPr>
+          <w:rFonts w:ascii="Times New Roman" w:hAnsi="Times New Roman" w:cs="Times New Roman"/>
+          <w:sz w:val="24"/>
+          <w:szCs w:val="24"/>
+        </w:rPr>
+      </w:pPr>
+      <w:r>
+        <w:rPr>
+          <w:rFonts w:ascii="Times New Roman" w:hAnsi="Times New Roman" w:cs="Times New Roman"/>
+          <w:sz w:val="24"/>
+          <w:szCs w:val="24"/>
+        </w:rPr>
+        <w:br w:type="page"/>
+      </w:r>
+    </w:p>
+    <w:p>
+      <w:pPr>
+        <w:tabs>
+          <w:tab w:val="left" w:pos="3105"/>
+        </w:tabs>
+        <w:rPr>
+          <w:rFonts w:ascii="Times New Roman" w:hAnsi="Times New Roman" w:cs="Times New Roman"/>
+          <w:sz w:val="24"/>
+          <w:szCs w:val="24"/>
+        </w:rPr>
+      </w:pPr>
+    </w:p>
+    <w:p>
+      <w:pPr>
+        <w:rPr>
+          <w:rFonts w:ascii="Times New Roman" w:hAnsi="Times New Roman" w:cs="Times New Roman"/>
+          <w:sz w:val="24"/>
+          <w:szCs w:val="24"/>
+        </w:rPr>
+      </w:pPr>
+      <w:r>
+        <w:rPr>
+          <w:rFonts w:ascii="Times New Roman" w:hAnsi="Times New Roman" w:cs="Times New Roman"/>
+          <w:sz w:val="24"/>
+          <w:szCs w:val="24"/>
+        </w:rPr>
+        <w:t>9. Kiír</w:t>
+      </w:r>
+    </w:p>
+    <w:p>
+      <w:pPr>
+        <w:tabs>
+          <w:tab w:val="left" w:pos="3105"/>
+        </w:tabs>
+        <w:rPr>
+          <w:rFonts w:ascii="Times New Roman" w:hAnsi="Times New Roman" w:cs="Times New Roman"/>
+          <w:sz w:val="24"/>
+          <w:szCs w:val="24"/>
+        </w:rPr>
+      </w:pPr>
+      <w:r>
+        <w:rPr>
+          <w:rFonts w:ascii="Times New Roman" w:hAnsi="Times New Roman" w:cs="Times New Roman"/>
+          <w:sz w:val="24"/>
+          <w:szCs w:val="24"/>
+        </w:rPr>
+        <w:drawing>
+          <wp:inline distT="0" distB="0" distL="0" distR="0" wp14:anchorId="1073369C" wp14:editId="2F02C27C">
+            <wp:extent cx="3153215" cy="1686160"/>
+            <wp:effectExtent l="0" t="0" r="9525" b="9525"/>
+            <wp:docPr id="11" name="Picture 11"/>
+            <wp:cNvGraphicFramePr>
+              <a:graphicFrameLocks xmlns:a="http://schemas.openxmlformats.org/drawingml/2006/main" noChangeAspect="1"/>
+            </wp:cNvGraphicFramePr>
+            <a:graphic xmlns:a="http://schemas.openxmlformats.org/drawingml/2006/main">
+              <a:graphicData uri="http://schemas.openxmlformats.org/drawingml/2006/picture">
+                <pic:pic xmlns:pic="http://schemas.openxmlformats.org/drawingml/2006/picture">
+                  <pic:nvPicPr>
+                    <pic:cNvPr id="1" name=""/>
+                    <pic:cNvPicPr/>
+                  </pic:nvPicPr>
+                  <pic:blipFill>
+                    <a:blip r:embed="rId14"/>
+                    <a:stretch>
+                      <a:fillRect/>
+                    </a:stretch>
+                  </pic:blipFill>
+                  <pic:spPr>
+                    <a:xfrm>
+                      <a:off x="0" y="0"/>
+                      <a:ext cx="3153215" cy="1686160"/>
+                    </a:xfrm>
+                    <a:prstGeom prst="rect">
+                      <a:avLst/>
+                    </a:prstGeom>
+                  </pic:spPr>
+                </pic:pic>
+              </a:graphicData>
+            </a:graphic>
+          </wp:inline>
+        </w:drawing>
+      </w:r>
+    </w:p>
+    <w:p>
+      <w:pPr>
+        <w:tabs>
+          <w:tab w:val="left" w:pos="3105"/>
+        </w:tabs>
+        <w:rPr>
+          <w:rFonts w:ascii="Times New Roman" w:hAnsi="Times New Roman" w:cs="Times New Roman"/>
+          <w:sz w:val="24"/>
+          <w:szCs w:val="24"/>
+        </w:rPr>
+      </w:pPr>
+      <w:r>
+        <w:rPr>
+          <w:rFonts w:ascii="Times New Roman" w:hAnsi="Times New Roman" w:cs="Times New Roman"/>
+          <w:sz w:val="24"/>
+          <w:szCs w:val="24"/>
+        </w:rPr>
+        <w:t>10. Feltöltés</w:t>
+      </w:r>
+    </w:p>
+    <w:p>
+      <w:pPr>
+        <w:tabs>
+          <w:tab w:val="left" w:pos="3105"/>
+        </w:tabs>
+        <w:rPr>
+          <w:rFonts w:ascii="Times New Roman" w:hAnsi="Times New Roman" w:cs="Times New Roman"/>
+          <w:sz w:val="24"/>
+          <w:szCs w:val="24"/>
+        </w:rPr>
+      </w:pPr>
+      <w:r>
+        <w:rPr>
+          <w:rFonts w:ascii="Times New Roman" w:hAnsi="Times New Roman" w:cs="Times New Roman"/>
+          <w:sz w:val="24"/>
+          <w:szCs w:val="24"/>
+        </w:rPr>
+        <w:drawing>
+          <wp:inline distT="0" distB="0" distL="0" distR="0" wp14:anchorId="19A8CDD2" wp14:editId="7BECAAE8">
+            <wp:extent cx="3143689" cy="1400370"/>
+            <wp:effectExtent l="0" t="0" r="0" b="0"/>
+            <wp:docPr id="12" name="Picture 12"/>
+            <wp:cNvGraphicFramePr>
+              <a:graphicFrameLocks xmlns:a="http://schemas.openxmlformats.org/drawingml/2006/main" noChangeAspect="1"/>
+            </wp:cNvGraphicFramePr>
+            <a:graphic xmlns:a="http://schemas.openxmlformats.org/drawingml/2006/main">
+              <a:graphicData uri="http://schemas.openxmlformats.org/drawingml/2006/picture">
+                <pic:pic xmlns:pic="http://schemas.openxmlformats.org/drawingml/2006/picture">
+                  <pic:nvPicPr>
+                    <pic:cNvPr id="1" name=""/>
+                    <pic:cNvPicPr/>
+                  </pic:nvPicPr>
+                  <pic:blipFill>
+                    <a:blip r:embed="rId15"/>
+                    <a:stretch>
+                      <a:fillRect/>
+                    </a:stretch>
+                  </pic:blipFill>
+                  <pic:spPr>
+                    <a:xfrm>
+                      <a:off x="0" y="0"/>
+                      <a:ext cx="3143689" cy="1400370"/>
+                    </a:xfrm>
+                    <a:prstGeom prst="rect">
+                      <a:avLst/>
+                    </a:prstGeom>
+                  </pic:spPr>
+                </pic:pic>
+              </a:graphicData>
+            </a:graphic>
+          </wp:inline>
+        </w:drawing>
+      </w:r>
+    </w:p>
+    <w:p>
+      <w:pPr>
+        <w:tabs>
+          <w:tab w:val="left" w:pos="3105"/>
+        </w:tabs>
+        <w:rPr>
+          <w:rFonts w:ascii="Times New Roman" w:hAnsi="Times New Roman" w:cs="Times New Roman"/>
+          <w:sz w:val="24"/>
+          <w:szCs w:val="24"/>
+        </w:rPr>
+      </w:pPr>
+      <w:r>
+        <w:rPr>
+          <w:rFonts w:ascii="Times New Roman" w:hAnsi="Times New Roman" w:cs="Times New Roman"/>
+          <w:sz w:val="24"/>
+          <w:szCs w:val="24"/>
+        </w:rPr>
+        <w:t>11. Új első sor</w:t>
+      </w:r>
+    </w:p>
+    <w:p>
+      <w:pPr>
+        <w:tabs>
+          <w:tab w:val="left" w:pos="3105"/>
+        </w:tabs>
+        <w:rPr>
+          <w:rFonts w:ascii="Times New Roman" w:hAnsi="Times New Roman" w:cs="Times New Roman"/>
+          <w:sz w:val="24"/>
+          <w:szCs w:val="24"/>
+        </w:rPr>
+      </w:pPr>
+      <w:r>
+        <w:rPr>
+          <w:rFonts w:ascii="Times New Roman" w:hAnsi="Times New Roman" w:cs="Times New Roman"/>
+          <w:sz w:val="24"/>
+          <w:szCs w:val="24"/>
+        </w:rPr>
+        <w:drawing>
+          <wp:inline distT="0" distB="0" distL="0" distR="0" wp14:anchorId="07859395" wp14:editId="2A7B77E6">
+            <wp:extent cx="3162741" cy="2657846"/>
+            <wp:effectExtent l="0" t="0" r="0" b="9525"/>
+            <wp:docPr id="13" name="Picture 13"/>
+            <wp:cNvGraphicFramePr>
+              <a:graphicFrameLocks xmlns:a="http://schemas.openxmlformats.org/drawingml/2006/main" noChangeAspect="1"/>
+            </wp:cNvGraphicFramePr>
+            <a:graphic xmlns:a="http://schemas.openxmlformats.org/drawingml/2006/main">
+              <a:graphicData uri="http://schemas.openxmlformats.org/drawingml/2006/picture">
+                <pic:pic xmlns:pic="http://schemas.openxmlformats.org/drawingml/2006/picture">
+                  <pic:nvPicPr>
+                    <pic:cNvPr id="1" name=""/>
+                    <pic:cNvPicPr/>
+                  </pic:nvPicPr>
+                  <pic:blipFill>
+                    <a:blip r:embed="rId16"/>
+                    <a:stretch>
+                      <a:fillRect/>
+                    </a:stretch>
+                  </pic:blipFill>
+                  <pic:spPr>
+                    <a:xfrm>
+                      <a:off x="0" y="0"/>
+                      <a:ext cx="3162741" cy="2657846"/>
+                    </a:xfrm>
+                    <a:prstGeom prst="rect">
+                      <a:avLst/>
+                    </a:prstGeom>
+                  </pic:spPr>
+                </pic:pic>
+              </a:graphicData>
+            </a:graphic>
+          </wp:inline>
+        </w:drawing>
+      </w:r>
+    </w:p>
+    <w:p>
+      <w:pPr>
+        <w:tabs>
+          <w:tab w:val="left" w:pos="3105"/>
+        </w:tabs>
+        <w:rPr>
+          <w:rFonts w:ascii="Times New Roman" w:hAnsi="Times New Roman" w:cs="Times New Roman"/>
+          <w:sz w:val="24"/>
+          <w:szCs w:val="24"/>
+        </w:rPr>
+      </w:pPr>
+    </w:p>
+    <w:p>
+      <w:pPr>
+        <w:rPr>
+          <w:rFonts w:ascii="Times New Roman" w:hAnsi="Times New Roman" w:cs="Times New Roman"/>
+          <w:sz w:val="24"/>
+          <w:szCs w:val="24"/>
+        </w:rPr>
+      </w:pPr>
+    </w:p>
+    <w:p>
+      <w:pPr>
+        <w:rPr>
+          <w:rFonts w:ascii="Times New Roman" w:hAnsi="Times New Roman" w:cs="Times New Roman"/>
+          <w:sz w:val="24"/>
+          <w:szCs w:val="24"/>
+        </w:rPr>
+      </w:pPr>
+      <w:r>
+        <w:rPr>
+          <w:rFonts w:ascii="Times New Roman" w:hAnsi="Times New Roman" w:cs="Times New Roman"/>
+          <w:sz w:val="24"/>
+          <w:szCs w:val="24"/>
+        </w:rPr>
+        <w:br w:type="page"/>
+      </w:r>
+    </w:p>
+    <w:p>
+      <w:pPr>
+        <w:tabs>
+          <w:tab w:val="left" w:pos="3105"/>
+        </w:tabs>
+        <w:rPr>
+          <w:rFonts w:ascii="Times New Roman" w:hAnsi="Times New Roman" w:cs="Times New Roman"/>
+          <w:sz w:val="24"/>
+          <w:szCs w:val="24"/>
+        </w:rPr>
+      </w:pPr>
+      <w:r>
+        <w:rPr>
+          <w:rFonts w:ascii="Times New Roman" w:hAnsi="Times New Roman" w:cs="Times New Roman"/>
+          <w:sz w:val="24"/>
+          <w:szCs w:val="24"/>
+        </w:rPr>
+        <w:lastRenderedPageBreak/>
+        <w:t>12. Nem null elemek megszámolása</w:t>
+      </w:r>
+    </w:p>
+    <w:p>
+      <w:pPr>
+        <w:tabs>
+          <w:tab w:val="left" w:pos="3105"/>
+        </w:tabs>
+        <w:rPr>
+          <w:rFonts w:ascii="Times New Roman" w:hAnsi="Times New Roman" w:cs="Times New Roman"/>
+          <w:sz w:val="24"/>
+          <w:szCs w:val="24"/>
+        </w:rPr>
+      </w:pPr>
+      <w:r>
+        <w:rPr>
+          <w:rFonts w:ascii="Times New Roman" w:hAnsi="Times New Roman" w:cs="Times New Roman"/>
+          <w:sz w:val="24"/>
+          <w:szCs w:val="24"/>
+        </w:rPr>
+        <w:drawing>
+          <wp:inline distT="0" distB="0" distL="0" distR="0" wp14:anchorId="50E34AB5" wp14:editId="3AB5D334">
+            <wp:extent cx="3200847" cy="2400635"/>
+            <wp:effectExtent l="0" t="0" r="0" b="0"/>
+            <wp:docPr id="14" name="Picture 14"/>
+            <wp:cNvGraphicFramePr>
+              <a:graphicFrameLocks xmlns:a="http://schemas.openxmlformats.org/drawingml/2006/main" noChangeAspect="1"/>
+            </wp:cNvGraphicFramePr>
+            <a:graphic xmlns:a="http://schemas.openxmlformats.org/drawingml/2006/main">
+              <a:graphicData uri="http://schemas.openxmlformats.org/drawingml/2006/picture">
+                <pic:pic xmlns:pic="http://schemas.openxmlformats.org/drawingml/2006/picture">
+                  <pic:nvPicPr>
+                    <pic:cNvPr id="1" name=""/>
+                    <pic:cNvPicPr/>
+                  </pic:nvPicPr>
+                  <pic:blipFill>
+                    <a:blip r:embed="rId17"/>
+                    <a:stretch>
+                      <a:fillRect/>
+                    </a:stretch>
+                  </pic:blipFill>
+                  <pic:spPr>
+                    <a:xfrm>
+                      <a:off x="0" y="0"/>
+                      <a:ext cx="3200847" cy="2400635"/>
+                    </a:xfrm>
+                    <a:prstGeom prst="rect">
+                      <a:avLst/>
+                    </a:prstGeom>
+                  </pic:spPr>
+                </pic:pic>
+              </a:graphicData>
+            </a:graphic>
+          </wp:inline>
+        </w:drawing>
       </w:r>
     </w:p>
     <w:sectPr>
@@ -3477,6 +5016,7 @@
   <w:style w:type="paragraph" w:default="1" w:styleId="Normal">
     <w:name w:val="Normal"/>
     <w:qFormat/>
+    <w:rsid w:val="00B7225F"/>
   </w:style>
   <w:style w:type="character" w:default="1" w:styleId="DefaultParagraphFont">
     <w:name w:val="Default Paragraph Font"/>
